--- a/documents/Opdracht_3a.docx
+++ b/documents/Opdracht_3a.docx
@@ -75,30 +75,8 @@
               <w:rPr>
                 <w:lang w:val="nl-NL"/>
               </w:rPr>
-              <w:t xml:space="preserve">Lars </w:t>
-            </w:r>
-            <w:proofErr w:type="spellStart"/>
-            <w:r>
-              <w:rPr>
-                <w:lang w:val="nl-NL"/>
-              </w:rPr>
-              <w:t>Jarred</w:t>
-            </w:r>
-            <w:proofErr w:type="spellEnd"/>
-            <w:r>
-              <w:rPr>
-                <w:lang w:val="nl-NL"/>
-              </w:rPr>
-              <w:t xml:space="preserve"> </w:t>
-            </w:r>
-            <w:proofErr w:type="spellStart"/>
-            <w:r>
-              <w:rPr>
-                <w:lang w:val="nl-NL"/>
-              </w:rPr>
-              <w:t>Speetjens</w:t>
-            </w:r>
-            <w:proofErr w:type="spellEnd"/>
+              <w:t>Lars Jarred Speetjens</w:t>
+            </w:r>
           </w:p>
         </w:tc>
         <w:tc>
@@ -590,16 +568,8 @@
               <w:rPr>
                 <w:lang w:val="nl-NL"/>
               </w:rPr>
-              <w:t xml:space="preserve">een Navigatiebalk, header, reizen, foto slider, verhaal van het bureau, </w:t>
-            </w:r>
-            <w:proofErr w:type="spellStart"/>
-            <w:r>
-              <w:rPr>
-                <w:lang w:val="nl-NL"/>
-              </w:rPr>
-              <w:t>divider</w:t>
-            </w:r>
-            <w:proofErr w:type="spellEnd"/>
+              <w:t>een Navigatiebalk, header, reizen, foto slider, verhaal van het bureau, divider</w:t>
+            </w:r>
             <w:r>
               <w:rPr>
                 <w:lang w:val="nl-NL"/>
@@ -610,21 +580,7 @@
               <w:rPr>
                 <w:lang w:val="nl-NL"/>
               </w:rPr>
-              <w:t xml:space="preserve">, contact informatie en vervolgens de </w:t>
-            </w:r>
-            <w:proofErr w:type="spellStart"/>
-            <w:r>
-              <w:rPr>
-                <w:lang w:val="nl-NL"/>
-              </w:rPr>
-              <w:t>footer</w:t>
-            </w:r>
-            <w:proofErr w:type="spellEnd"/>
-            <w:r>
-              <w:rPr>
-                <w:lang w:val="nl-NL"/>
-              </w:rPr>
-              <w:t>.</w:t>
+              <w:t>, contact informatie en vervolgens de footer.</w:t>
             </w:r>
           </w:p>
           <w:p>
@@ -1666,21 +1622,7 @@
               <w:rPr>
                 <w:lang w:val="nl-NL"/>
               </w:rPr>
-              <w:t xml:space="preserve">onzichtbaar gemaakt voor de student. Deze blijft zichtbaar voor de </w:t>
-            </w:r>
-            <w:proofErr w:type="spellStart"/>
-            <w:r>
-              <w:rPr>
-                <w:lang w:val="nl-NL"/>
-              </w:rPr>
-              <w:t>admins</w:t>
-            </w:r>
-            <w:proofErr w:type="spellEnd"/>
-            <w:r>
-              <w:rPr>
-                <w:lang w:val="nl-NL"/>
-              </w:rPr>
-              <w:t>. De afbeeldingen zijn duidelijk weergegeven en er wordt korte informatie weergegeven over de reis.</w:t>
+              <w:t>onzichtbaar gemaakt voor de student. Deze blijft zichtbaar voor de admins. De afbeeldingen zijn duidelijk weergegeven en er wordt korte informatie weergegeven over de reis.</w:t>
             </w:r>
           </w:p>
           <w:p>
@@ -1772,21 +1714,7 @@
               <w:rPr>
                 <w:lang w:val="nl-NL"/>
               </w:rPr>
-              <w:t xml:space="preserve"> op desktop aangeduid met een </w:t>
-            </w:r>
-            <w:proofErr w:type="spellStart"/>
-            <w:r>
-              <w:rPr>
-                <w:lang w:val="nl-NL"/>
-              </w:rPr>
-              <w:t>grab</w:t>
-            </w:r>
-            <w:proofErr w:type="spellEnd"/>
-            <w:r>
-              <w:rPr>
-                <w:lang w:val="nl-NL"/>
-              </w:rPr>
-              <w:t xml:space="preserve"> (hand) icoon waar je op kunt klikken en word op zowel mobiel als desktop duidelijk gemaakt door de </w:t>
+              <w:t xml:space="preserve"> op desktop aangeduid met een grab (hand) icoon waar je op kunt klikken en word op zowel mobiel als desktop duidelijk gemaakt door de </w:t>
             </w:r>
             <w:r>
               <w:rPr>
@@ -2614,69 +2542,13 @@
         <w:rPr>
           <w:lang w:val="nl-NL"/>
         </w:rPr>
-        <w:t xml:space="preserve">Zoals eerder vermeld is er goed nagedacht over de beveiliging van de formulieren. Zo is het niet mogelijk om SQL-injecties te verrichten omdat </w:t>
-      </w:r>
-      <w:proofErr w:type="spellStart"/>
-      <w:r>
-        <w:rPr>
-          <w:lang w:val="nl-NL"/>
-        </w:rPr>
-        <w:t>Medoo</w:t>
-      </w:r>
-      <w:proofErr w:type="spellEnd"/>
-      <w:r>
-        <w:rPr>
-          <w:lang w:val="nl-NL"/>
-        </w:rPr>
-        <w:t xml:space="preserve"> dit tegenhoudt. Verder worden de wachtwoorden beveiligd met een BCRYPT_HASH en word het </w:t>
-      </w:r>
-      <w:proofErr w:type="spellStart"/>
-      <w:r>
-        <w:rPr>
-          <w:lang w:val="nl-NL"/>
-        </w:rPr>
-        <w:t>plain</w:t>
-      </w:r>
-      <w:proofErr w:type="spellEnd"/>
-      <w:r>
-        <w:rPr>
-          <w:lang w:val="nl-NL"/>
-        </w:rPr>
-        <w:t xml:space="preserve"> </w:t>
-      </w:r>
-      <w:proofErr w:type="spellStart"/>
-      <w:r>
-        <w:rPr>
-          <w:lang w:val="nl-NL"/>
-        </w:rPr>
-        <w:t>text</w:t>
-      </w:r>
-      <w:proofErr w:type="spellEnd"/>
-      <w:r>
-        <w:rPr>
-          <w:lang w:val="nl-NL"/>
-        </w:rPr>
-        <w:t xml:space="preserve"> password niet opgeslagen op de server.</w:t>
+        <w:t>Zoals eerder vermeld is er goed nagedacht over de beveiliging van de formulieren. Zo is het niet mogelijk om SQL-injecties te verrichten omdat Medoo dit tegenhoudt. Verder worden de wachtwoorden beveiligd met een BCRYPT_HASH en word het plain text password niet opgeslagen op de server.</w:t>
       </w:r>
       <w:r>
         <w:rPr>
           <w:lang w:val="nl-NL"/>
         </w:rPr>
-        <w:t xml:space="preserve"> Verder is er nagedacht over het misbruiken van de </w:t>
-      </w:r>
-      <w:proofErr w:type="spellStart"/>
-      <w:r>
-        <w:rPr>
-          <w:lang w:val="nl-NL"/>
-        </w:rPr>
-        <w:t>id’s</w:t>
-      </w:r>
-      <w:proofErr w:type="spellEnd"/>
-      <w:r>
-        <w:rPr>
-          <w:lang w:val="nl-NL"/>
-        </w:rPr>
-        <w:t xml:space="preserve"> zo kan alleen een ingelogde student zijn eigen gegevens verwijderen en niet die van andere dit is namelijk een makkelijk te misbruiken bug indien dit niet beveiligd zou zijn.</w:t>
+        <w:t xml:space="preserve"> Verder is er nagedacht over het misbruiken van de id’s zo kan alleen een ingelogde student zijn eigen gegevens verwijderen en niet die van andere dit is namelijk een makkelijk te misbruiken bug indien dit niet beveiligd zou zijn.</w:t>
       </w:r>
     </w:p>
     <w:p>
@@ -2702,14 +2574,46 @@
         <w:rPr>
           <w:lang w:val="nl-NL"/>
         </w:rPr>
-        <w:t xml:space="preserve">Ik heb geen wijzigingen meer door hoeven te voeren naar aanleiding van de acceptatie test. Ik heb verder alle functionaliteit nogmaals doorgelopen om er zeker van te zijn dat 99% van de issues uit de website </w:t>
+        <w:t>Ik heb geen wijzigingen meer door hoeven te voeren</w:t>
       </w:r>
       <w:r>
         <w:rPr>
           <w:lang w:val="nl-NL"/>
         </w:rPr>
-        <w:t>gehaald is.</w:t>
+        <w:t xml:space="preserve"> </w:t>
       </w:r>
+      <w:r>
+        <w:rPr>
+          <w:lang w:val="nl-NL"/>
+        </w:rPr>
+        <w:t>naar aanleiding van de acceptatie test</w:t>
+      </w:r>
+      <w:r>
+        <w:rPr>
+          <w:lang w:val="nl-NL"/>
+        </w:rPr>
+        <w:t xml:space="preserve"> m.u.v. een kleur van een knop op de admin page die eerst bruin was maar ik liever beige gebruikte in comfort met de huisstijlen.</w:t>
+      </w:r>
+    </w:p>
+    <w:p>
+      <w:pPr>
+        <w:rPr>
+          <w:lang w:val="nl-NL"/>
+        </w:rPr>
+      </w:pPr>
+      <w:r>
+        <w:rPr>
+          <w:lang w:val="nl-NL"/>
+        </w:rPr>
+        <w:t>Ik heb verder alle functionaliteit nogmaals doorgelopen om er zeker van te zijn dat 99% van de issues uit de website gehaald is.</w:t>
+      </w:r>
+    </w:p>
+    <w:p>
+      <w:pPr>
+        <w:rPr>
+          <w:lang w:val="nl-NL"/>
+        </w:rPr>
+      </w:pPr>
     </w:p>
     <w:p>
       <w:pPr>
@@ -2817,29 +2721,8 @@
             <w:pStyle w:val="Heading1"/>
             <w:outlineLvl w:val="0"/>
           </w:pPr>
-          <w:proofErr w:type="spellStart"/>
           <w:r>
-            <w:t>Eindexamen</w:t>
-          </w:r>
-          <w:proofErr w:type="spellEnd"/>
-          <w:r>
-            <w:t xml:space="preserve"> </w:t>
-          </w:r>
-          <w:proofErr w:type="spellStart"/>
-          <w:r>
-            <w:t>Appl</w:t>
-          </w:r>
-          <w:proofErr w:type="spellEnd"/>
-          <w:r>
-            <w:t xml:space="preserve">- &amp; </w:t>
-          </w:r>
-          <w:proofErr w:type="spellStart"/>
-          <w:r>
-            <w:t>Mediaontw</w:t>
-          </w:r>
-          <w:proofErr w:type="spellEnd"/>
-          <w:r>
-            <w:t>. 2021</w:t>
+            <w:t>Eindexamen Appl- &amp; Mediaontw. 2021</w:t>
           </w:r>
         </w:p>
       </w:tc>
